--- a/Textmining/report_adrian_sandoval-vargas.docx
+++ b/Textmining/report_adrian_sandoval-vargas.docx
@@ -116,7 +116,21 @@
         <w:t xml:space="preserve">on spoken </w:t>
       </w:r>
       <w:r>
-        <w:t>topics. The data was extracted using Twitter’s API across 16 days by searching the user @</w:t>
+        <w:t xml:space="preserve">topics. The data was extracted using Twitter’s API </w:t>
+      </w:r>
+      <w:r>
+        <w:t xml:space="preserve">[1] and </w:t>
+      </w:r>
+      <w:proofErr w:type="spellStart"/>
+      <w:r>
+        <w:t>Tweepy</w:t>
+      </w:r>
+      <w:proofErr w:type="spellEnd"/>
+      <w:r>
+        <w:t xml:space="preserve"> [2] </w:t>
+      </w:r>
+      <w:r>
+        <w:t>across 16 days by searching the user @</w:t>
       </w:r>
       <w:proofErr w:type="spellStart"/>
       <w:r>
@@ -194,7 +208,21 @@
         <w:t xml:space="preserve"> from 11/20/2019 – 12/05/2019</w:t>
       </w:r>
       <w:r>
-        <w:t xml:space="preserve">. These tweets were extracted from Twitter using Twitters API Calls. They were extracted in UTF-8 format to keep integrity of the data for processing the data. The data was filtered for </w:t>
+        <w:t>. These tweets were extracted from Twitter using Twitters API Calls</w:t>
+      </w:r>
+      <w:r>
+        <w:t xml:space="preserve"> and </w:t>
+      </w:r>
+      <w:proofErr w:type="spellStart"/>
+      <w:r>
+        <w:t>Tweepy</w:t>
+      </w:r>
+      <w:proofErr w:type="spellEnd"/>
+      <w:r>
+        <w:t xml:space="preserve"> as interface</w:t>
+      </w:r>
+      <w:r>
+        <w:t xml:space="preserve">. They were extracted in UTF-8 format to keep integrity of the data for processing the data. The data was filtered for </w:t>
       </w:r>
       <w:r>
         <w:t>https links, ‘@, #, &amp;amp’. S</w:t>
@@ -203,6 +231,9 @@
         <w:t>top words using the NLTK library</w:t>
       </w:r>
       <w:r>
+        <w:t xml:space="preserve"> [3]</w:t>
+      </w:r>
+      <w:r>
         <w:t xml:space="preserve">, </w:t>
       </w:r>
       <w:r>
@@ -213,9 +244,18 @@
       </w:r>
       <w:proofErr w:type="spellStart"/>
       <w:r>
-        <w:t>Textblob</w:t>
-      </w:r>
-      <w:proofErr w:type="spellEnd"/>
+        <w:t>Text</w:t>
+      </w:r>
+      <w:r>
+        <w:t>B</w:t>
+      </w:r>
+      <w:r>
+        <w:t>lob</w:t>
+      </w:r>
+      <w:proofErr w:type="spellEnd"/>
+      <w:r>
+        <w:t xml:space="preserve"> [4]</w:t>
+      </w:r>
       <w:r>
         <w:t>.</w:t>
       </w:r>
@@ -238,7 +278,13 @@
         <w:rPr>
           <w:color w:val="000000" w:themeColor="text1"/>
         </w:rPr>
-        <w:t xml:space="preserve">4 </w:t>
+        <w:t>5</w:t>
+      </w:r>
+      <w:r>
+        <w:rPr>
+          <w:color w:val="000000" w:themeColor="text1"/>
+        </w:rPr>
+        <w:t xml:space="preserve"> </w:t>
       </w:r>
       <w:r>
         <w:t>sections. In section 1, I will introduce the data</w:t>
@@ -250,7 +296,13 @@
         <w:t>visualize key features</w:t>
       </w:r>
       <w:r>
-        <w:t>, and perform statistical analysis to get a clean dataset</w:t>
+        <w:t xml:space="preserve">, and perform </w:t>
+      </w:r>
+      <w:r>
+        <w:t>data cleansing techniques</w:t>
+      </w:r>
+      <w:r>
+        <w:t xml:space="preserve"> to get a clean dataset</w:t>
       </w:r>
       <w:r>
         <w:t>.</w:t>
@@ -265,18 +317,37 @@
         <w:t>I will</w:t>
       </w:r>
       <w:r>
-        <w:t xml:space="preserve"> discuss on random forest classifiers and my parameters as well as how to deal with data imbalance. Section 3 will be my experimentation and the tests conducted on the data. Section 4 will the final result and thoughts on what I should have done differently.</w:t>
-      </w:r>
-    </w:p>
-    <w:p>
-      <w:pPr>
-        <w:spacing w:line="480" w:lineRule="auto"/>
-      </w:pPr>
-    </w:p>
-    <w:p>
-      <w:pPr>
-        <w:spacing w:line="480" w:lineRule="auto"/>
-      </w:pPr>
+        <w:t xml:space="preserve"> discuss on</w:t>
+      </w:r>
+      <w:r>
+        <w:t xml:space="preserve"> the numerical side of the tweets (which is Date and Time) and </w:t>
+      </w:r>
+      <w:r>
+        <w:t>investigate</w:t>
+      </w:r>
+      <w:r>
+        <w:t xml:space="preserve"> Trump’s tweets throughout the time period the data was collected</w:t>
+      </w:r>
+      <w:r>
+        <w:t>. Section 3</w:t>
+      </w:r>
+      <w:r>
+        <w:t xml:space="preserve"> will be </w:t>
+      </w:r>
+      <w:proofErr w:type="gramStart"/>
+      <w:r>
+        <w:t>similar to</w:t>
+      </w:r>
+      <w:proofErr w:type="gramEnd"/>
+      <w:r>
+        <w:t xml:space="preserve"> section 2 but I will be doing sentimental analysis on Trump’s tweets.</w:t>
+      </w:r>
+      <w:r>
+        <w:t xml:space="preserve"> Section 4 </w:t>
+      </w:r>
+      <w:r>
+        <w:t xml:space="preserve">will have a specific case study on what was Trump tweeting about on his most active day. Section 5 will discuss the overall results of the project. </w:t>
+      </w:r>
     </w:p>
     <w:p>
       <w:pPr>
@@ -1413,13 +1484,17 @@
       <w:r>
         <w:t xml:space="preserve">As we can see we have many unfavorable </w:t>
       </w:r>
-      <w:proofErr w:type="gramStart"/>
-      <w:r>
-        <w:t>text</w:t>
-      </w:r>
-      <w:proofErr w:type="gramEnd"/>
-      <w:r>
-        <w:t xml:space="preserve"> in our data. Our first step is to separate our Date column into Date and Time. To do simple I simply looped the </w:t>
+      <w:r>
+        <w:t xml:space="preserve">characters and text </w:t>
+      </w:r>
+      <w:r>
+        <w:t>in our data. Our first step is to separate our Date column into Date and Time. To do s</w:t>
+      </w:r>
+      <w:r>
+        <w:t>o</w:t>
+      </w:r>
+      <w:r>
+        <w:t xml:space="preserve"> I simply looped the </w:t>
       </w:r>
       <w:proofErr w:type="spellStart"/>
       <w:r>
@@ -1569,7 +1644,13 @@
       </w:r>
       <w:proofErr w:type="spellEnd"/>
       <w:r>
-        <w:t xml:space="preserve"> Library. The code is:</w:t>
+        <w:t xml:space="preserve"> Library</w:t>
+      </w:r>
+      <w:r>
+        <w:t xml:space="preserve"> [5]</w:t>
+      </w:r>
+      <w:r>
+        <w:t>. The code is:</w:t>
       </w:r>
     </w:p>
     <w:p>
@@ -1915,27 +1996,7 @@
           <w:sz w:val="18"/>
           <w:szCs w:val="18"/>
         </w:rPr>
-        <w:t xml:space="preserve"> </w:t>
-      </w:r>
-      <w:proofErr w:type="spellStart"/>
-      <w:r>
-        <w:rPr>
-          <w:rFonts w:ascii="Menlo" w:hAnsi="Menlo" w:cs="Menlo"/>
-          <w:color w:val="D4D4D4"/>
-          <w:sz w:val="18"/>
-          <w:szCs w:val="18"/>
-        </w:rPr>
-        <w:t>url</w:t>
-      </w:r>
-      <w:proofErr w:type="spellEnd"/>
-      <w:r>
-        <w:rPr>
-          <w:rFonts w:ascii="Menlo" w:hAnsi="Menlo" w:cs="Menlo"/>
-          <w:color w:val="D4D4D4"/>
-          <w:sz w:val="18"/>
-          <w:szCs w:val="18"/>
-        </w:rPr>
-        <w:t>:</w:t>
+        <w:t xml:space="preserve"> url:</w:t>
       </w:r>
     </w:p>
     <w:p>
@@ -2960,7 +3021,13 @@
       </w:pPr>
       <w:r>
         <w:lastRenderedPageBreak/>
-        <w:t xml:space="preserve">This generates an array of all the tweets with all the symbols not needed. Since we will be using the NLTK library for the stop words and the </w:t>
+        <w:t>This generates an array of all the tweets</w:t>
+      </w:r>
+      <w:r>
+        <w:t xml:space="preserve"> free of unwanted data</w:t>
+      </w:r>
+      <w:r>
+        <w:t xml:space="preserve">. Since we will be using the NLTK library for the stop words and the </w:t>
       </w:r>
       <w:proofErr w:type="spellStart"/>
       <w:r>
@@ -2975,6 +3042,9 @@
         <w:t>CountVectorizer</w:t>
       </w:r>
       <w:proofErr w:type="spellEnd"/>
+      <w:r>
+        <w:t xml:space="preserve"> [6]</w:t>
+      </w:r>
       <w:r>
         <w:t xml:space="preserve"> function we need to make the ‘w’ array into a single array</w:t>
       </w:r>
@@ -3106,7 +3176,13 @@
         <w:spacing w:line="480" w:lineRule="auto"/>
       </w:pPr>
       <w:r>
-        <w:t xml:space="preserve">Now, to prepare the data for some analysis I will be making a </w:t>
+        <w:t xml:space="preserve">Now, to prepare the data for some analysis </w:t>
+      </w:r>
+      <w:r>
+        <w:t xml:space="preserve">we </w:t>
+      </w:r>
+      <w:r>
+        <w:t xml:space="preserve">will be making a </w:t>
       </w:r>
       <w:proofErr w:type="spellStart"/>
       <w:r>
@@ -3536,7 +3612,31 @@
           <w:noProof/>
         </w:rPr>
         <w:tab/>
-        <w:t>In this section will dive into the timestamps of the tweets made by Donald Trump and point out key fetaures. Firstly, I would like to take a look at Trump’s overall tweets per hour</w:t>
+        <w:t>In this section w</w:t>
+      </w:r>
+      <w:r>
+        <w:rPr>
+          <w:noProof/>
+        </w:rPr>
+        <w:t>e’ll</w:t>
+      </w:r>
+      <w:r>
+        <w:rPr>
+          <w:noProof/>
+        </w:rPr>
+        <w:t xml:space="preserve"> dive into the timestamps of the tweets made by Donald </w:t>
+      </w:r>
+      <w:r>
+        <w:rPr>
+          <w:noProof/>
+        </w:rPr>
+        <w:t xml:space="preserve">J. </w:t>
+      </w:r>
+      <w:r>
+        <w:rPr>
+          <w:noProof/>
+        </w:rPr>
+        <w:t>Trump and point out key fetaures. Firstly, I would like to take a look at Trump’s overall tweets per hour</w:t>
       </w:r>
     </w:p>
     <w:p>
@@ -3705,7 +3805,19 @@
         <w:rPr>
           <w:noProof/>
         </w:rPr>
-        <w:t>Trump seems to tweet more between 8pm – 6am as apposed to any other time of day.</w:t>
+        <w:t>Trump seems to tweet more</w:t>
+      </w:r>
+      <w:r>
+        <w:rPr>
+          <w:noProof/>
+        </w:rPr>
+        <w:t xml:space="preserve"> active</w:t>
+      </w:r>
+      <w:r>
+        <w:rPr>
+          <w:noProof/>
+        </w:rPr>
+        <w:t xml:space="preserve"> between 8pm – 6am as apposed to any other time of day.</w:t>
       </w:r>
     </w:p>
     <w:p>
@@ -3880,7 +3992,13 @@
         <w:rPr>
           <w:noProof/>
         </w:rPr>
-        <w:t xml:space="preserve">, He had a significant twitter day on 2019-12-02. </w:t>
+        <w:t>, He had a significant twitter day on 2019-12-02</w:t>
+      </w:r>
+      <w:r>
+        <w:rPr>
+          <w:noProof/>
+        </w:rPr>
+        <w:t xml:space="preserve"> and he averages around 10 tweets per day. </w:t>
       </w:r>
       <w:r>
         <w:rPr>
@@ -3936,163 +4054,413 @@
         <w:rPr>
           <w:noProof/>
         </w:rPr>
-        <w:t xml:space="preserve">To conduct all my tests I decided to use python as the langauge with common libraries suchas pandas, numpy, sklearn, matplotlib, scipy, etc. </w:t>
-      </w:r>
-      <w:r>
-        <w:rPr>
-          <w:noProof/>
-        </w:rPr>
-        <w:t xml:space="preserve">It is important to note that </w:t>
-      </w:r>
-      <m:oMath>
-        <m:r>
-          <w:rPr>
-            <w:rFonts w:ascii="Cambria Math" w:hAnsi="Cambria Math"/>
-            <w:noProof/>
-          </w:rPr>
-          <m:t>precision=</m:t>
-        </m:r>
-        <m:f>
-          <m:fPr>
-            <m:ctrlPr>
-              <w:rPr>
-                <w:rFonts w:ascii="Cambria Math" w:hAnsi="Cambria Math"/>
-                <w:i/>
-                <w:noProof/>
-              </w:rPr>
-            </m:ctrlPr>
-          </m:fPr>
-          <m:num>
-            <m:r>
-              <w:rPr>
-                <w:rFonts w:ascii="Cambria Math" w:hAnsi="Cambria Math"/>
-                <w:noProof/>
-              </w:rPr>
-              <m:t>TP</m:t>
-            </m:r>
-          </m:num>
-          <m:den>
-            <m:r>
-              <w:rPr>
-                <w:rFonts w:ascii="Cambria Math" w:hAnsi="Cambria Math"/>
-                <w:noProof/>
-              </w:rPr>
-              <m:t>TP+FP</m:t>
-            </m:r>
-          </m:den>
-        </m:f>
-      </m:oMath>
-      <w:r>
-        <w:rPr>
-          <w:noProof/>
-        </w:rPr>
-        <w:t xml:space="preserve"> and </w:t>
-      </w:r>
-      <m:oMath>
-        <m:r>
-          <w:rPr>
-            <w:rFonts w:ascii="Cambria Math" w:hAnsi="Cambria Math"/>
-            <w:noProof/>
-          </w:rPr>
-          <m:t>Recall=</m:t>
-        </m:r>
-        <m:f>
-          <m:fPr>
-            <m:ctrlPr>
-              <w:rPr>
-                <w:rFonts w:ascii="Cambria Math" w:hAnsi="Cambria Math"/>
-                <w:i/>
-                <w:noProof/>
-              </w:rPr>
-            </m:ctrlPr>
-          </m:fPr>
-          <m:num>
-            <m:r>
-              <w:rPr>
-                <w:rFonts w:ascii="Cambria Math" w:hAnsi="Cambria Math"/>
-                <w:noProof/>
-              </w:rPr>
-              <m:t>TP</m:t>
-            </m:r>
-          </m:num>
-          <m:den>
-            <m:r>
-              <w:rPr>
-                <w:rFonts w:ascii="Cambria Math" w:hAnsi="Cambria Math"/>
-                <w:noProof/>
-              </w:rPr>
-              <m:t>TP+FN</m:t>
-            </m:r>
-          </m:den>
-        </m:f>
-      </m:oMath>
-      <w:r>
-        <w:rPr>
-          <w:noProof/>
-        </w:rPr>
-        <w:t xml:space="preserve"> where TP = True Positive results, FP = False Positive results, FN = False Negative</w:t>
-      </w:r>
-      <w:r>
-        <w:rPr>
-          <w:noProof/>
-        </w:rPr>
-        <w:t xml:space="preserve"> and</w:t>
-      </w:r>
-      <w:r>
-        <w:rPr>
-          <w:noProof/>
+        <w:drawing>
+          <wp:anchor distT="0" distB="0" distL="114300" distR="114300" simplePos="0" relativeHeight="251658240" behindDoc="0" locked="0" layoutInCell="1" allowOverlap="1" wp14:anchorId="6907DADD" wp14:editId="02A2FF2D">
+            <wp:simplePos x="0" y="0"/>
+            <wp:positionH relativeFrom="margin">
+              <wp:posOffset>-2361565</wp:posOffset>
+            </wp:positionH>
+            <wp:positionV relativeFrom="paragraph">
+              <wp:posOffset>2022475</wp:posOffset>
+            </wp:positionV>
+            <wp:extent cx="6911340" cy="2561590"/>
+            <wp:effectExtent l="3175" t="0" r="6985" b="6985"/>
+            <wp:wrapThrough wrapText="bothSides">
+              <wp:wrapPolygon edited="0">
+                <wp:start x="10" y="21627"/>
+                <wp:lineTo x="21562" y="21627"/>
+                <wp:lineTo x="21562" y="102"/>
+                <wp:lineTo x="10" y="102"/>
+                <wp:lineTo x="10" y="21627"/>
+              </wp:wrapPolygon>
+            </wp:wrapThrough>
+            <wp:docPr id="1" name="Picture 1"/>
+            <wp:cNvGraphicFramePr>
+              <a:graphicFrameLocks xmlns:a="http://schemas.openxmlformats.org/drawingml/2006/main" noChangeAspect="1"/>
+            </wp:cNvGraphicFramePr>
+            <a:graphic xmlns:a="http://schemas.openxmlformats.org/drawingml/2006/main">
+              <a:graphicData uri="http://schemas.openxmlformats.org/drawingml/2006/picture">
+                <pic:pic xmlns:pic="http://schemas.openxmlformats.org/drawingml/2006/picture">
+                  <pic:nvPicPr>
+                    <pic:cNvPr id="0" name="Picture 1"/>
+                    <pic:cNvPicPr>
+                      <a:picLocks noChangeAspect="1" noChangeArrowheads="1"/>
+                    </pic:cNvPicPr>
+                  </pic:nvPicPr>
+                  <pic:blipFill>
+                    <a:blip r:embed="rId11">
+                      <a:extLst>
+                        <a:ext uri="{28A0092B-C50C-407E-A947-70E740481C1C}">
+                          <a14:useLocalDpi xmlns:a14="http://schemas.microsoft.com/office/drawing/2010/main" val="0"/>
+                        </a:ext>
+                      </a:extLst>
+                    </a:blip>
+                    <a:srcRect/>
+                    <a:stretch>
+                      <a:fillRect/>
+                    </a:stretch>
+                  </pic:blipFill>
+                  <pic:spPr bwMode="auto">
+                    <a:xfrm rot="5400000">
+                      <a:off x="0" y="0"/>
+                      <a:ext cx="6911340" cy="2561590"/>
+                    </a:xfrm>
+                    <a:prstGeom prst="rect">
+                      <a:avLst/>
+                    </a:prstGeom>
+                    <a:noFill/>
+                    <a:ln>
+                      <a:noFill/>
+                    </a:ln>
+                  </pic:spPr>
+                </pic:pic>
+              </a:graphicData>
+            </a:graphic>
+            <wp14:sizeRelH relativeFrom="margin">
+              <wp14:pctWidth>0</wp14:pctWidth>
+            </wp14:sizeRelH>
+            <wp14:sizeRelV relativeFrom="margin">
+              <wp14:pctHeight>0</wp14:pctHeight>
+            </wp14:sizeRelV>
+          </wp:anchor>
+        </w:drawing>
+      </w:r>
+      <w:r>
+        <w:rPr>
+          <w:noProof/>
+        </w:rPr>
+        <w:tab/>
+        <w:t xml:space="preserve">In this section we will </w:t>
+      </w:r>
+      <w:r>
+        <w:rPr>
+          <w:noProof/>
+        </w:rPr>
+        <w:t>take a look into the tweets alone for sentiment analysis. I used the libraries NLTK, TextBlob, and Skearn to apply stop words, sentiment, and vecotrize the count of words respectivily. In section 2 we obtained constructed a data frame ‘bM’ that contained data of all the words in the tweets and the count of the words. To avoid a long list words, I have selected words in which Trump mentioned more than twice.</w:t>
+      </w:r>
+    </w:p>
+    <w:p>
+      <w:pPr>
+        <w:spacing w:line="480" w:lineRule="auto"/>
+        <w:rPr>
+          <w:noProof/>
+        </w:rPr>
+      </w:pPr>
+      <w:r>
+        <w:rPr>
+          <w:noProof/>
+        </w:rPr>
+        <mc:AlternateContent>
+          <mc:Choice Requires="wps">
+            <w:drawing>
+              <wp:anchor distT="45720" distB="45720" distL="114300" distR="114300" simplePos="0" relativeHeight="251661312" behindDoc="0" locked="0" layoutInCell="1" allowOverlap="1" wp14:anchorId="468F8A0C" wp14:editId="7F1B7F97">
+                <wp:simplePos x="0" y="0"/>
+                <wp:positionH relativeFrom="margin">
+                  <wp:posOffset>174929</wp:posOffset>
+                </wp:positionH>
+                <wp:positionV relativeFrom="paragraph">
+                  <wp:posOffset>3331210</wp:posOffset>
+                </wp:positionV>
+                <wp:extent cx="2360930" cy="1404620"/>
+                <wp:effectExtent l="0" t="0" r="3810" b="0"/>
+                <wp:wrapNone/>
+                <wp:docPr id="217" name="Text Box 2"/>
+                <wp:cNvGraphicFramePr>
+                  <a:graphicFrameLocks xmlns:a="http://schemas.openxmlformats.org/drawingml/2006/main"/>
+                </wp:cNvGraphicFramePr>
+                <a:graphic xmlns:a="http://schemas.openxmlformats.org/drawingml/2006/main">
+                  <a:graphicData uri="http://schemas.microsoft.com/office/word/2010/wordprocessingShape">
+                    <wps:wsp>
+                      <wps:cNvSpPr txBox="1">
+                        <a:spLocks noChangeArrowheads="1"/>
+                      </wps:cNvSpPr>
+                      <wps:spPr bwMode="auto">
+                        <a:xfrm>
+                          <a:off x="0" y="0"/>
+                          <a:ext cx="2360930" cy="1404620"/>
+                        </a:xfrm>
+                        <a:prstGeom prst="rect">
+                          <a:avLst/>
+                        </a:prstGeom>
+                        <a:solidFill>
+                          <a:srgbClr val="FFFFFF"/>
+                        </a:solidFill>
+                        <a:ln w="9525">
+                          <a:noFill/>
+                          <a:miter lim="800000"/>
+                          <a:headEnd/>
+                          <a:tailEnd/>
+                        </a:ln>
+                      </wps:spPr>
+                      <wps:txbx>
+                        <w:txbxContent>
+                          <w:p>
+                            <w:r>
+                              <w:t>Figure 6: Common words of data</w:t>
+                            </w:r>
+                          </w:p>
+                        </w:txbxContent>
+                      </wps:txbx>
+                      <wps:bodyPr rot="0" vert="horz" wrap="square" lIns="91440" tIns="45720" rIns="91440" bIns="45720" anchor="t" anchorCtr="0">
+                        <a:spAutoFit/>
+                      </wps:bodyPr>
+                    </wps:wsp>
+                  </a:graphicData>
+                </a:graphic>
+                <wp14:sizeRelH relativeFrom="margin">
+                  <wp14:pctWidth>40000</wp14:pctWidth>
+                </wp14:sizeRelH>
+                <wp14:sizeRelV relativeFrom="margin">
+                  <wp14:pctHeight>20000</wp14:pctHeight>
+                </wp14:sizeRelV>
+              </wp:anchor>
+            </w:drawing>
+          </mc:Choice>
+          <mc:Fallback>
+            <w:pict>
+              <v:shapetype w14:anchorId="468F8A0C" id="_x0000_t202" coordsize="21600,21600" o:spt="202" path="m,l,21600r21600,l21600,xe">
+                <v:stroke joinstyle="miter"/>
+                <v:path gradientshapeok="t" o:connecttype="rect"/>
+              </v:shapetype>
+              <v:shape id="Text Box 2" o:spid="_x0000_s1026" type="#_x0000_t202" style="position:absolute;margin-left:13.75pt;margin-top:262.3pt;width:185.9pt;height:110.6pt;z-index:251661312;visibility:visible;mso-wrap-style:square;mso-width-percent:400;mso-height-percent:200;mso-wrap-distance-left:9pt;mso-wrap-distance-top:3.6pt;mso-wrap-distance-right:9pt;mso-wrap-distance-bottom:3.6pt;mso-position-horizontal:absolute;mso-position-horizontal-relative:margin;mso-position-vertical:absolute;mso-position-vertical-relative:text;mso-width-percent:400;mso-height-percent:200;mso-width-relative:margin;mso-height-relative:margin;v-text-anchor:top" o:gfxdata="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" stroked="f">
+                <v:textbox style="mso-fit-shape-to-text:t">
+                  <w:txbxContent>
+                    <w:p>
+                      <w:r>
+                        <w:t>Figure 6: Common words of data</w:t>
+                      </w:r>
+                    </w:p>
+                  </w:txbxContent>
+                </v:textbox>
+                <w10:wrap anchorx="margin"/>
+              </v:shape>
+            </w:pict>
+          </mc:Fallback>
+        </mc:AlternateContent>
+      </w:r>
+      <w:r>
+        <w:rPr>
+          <w:noProof/>
+        </w:rPr>
+        <w:t>W</w:t>
+      </w:r>
+      <w:r>
+        <w:rPr>
+          <w:noProof/>
+        </w:rPr>
+        <w:t xml:space="preserve">e can see in Figure 6 the most common words used by Trump in the time interval the dat was collected. Some notable words are bad, nations, represent, foxnews, admiral gallagher, looking, and prescription. These alone don’t give us a huge amount of knowledge but if you look at the neighbors words we can have an idea of what Trump was talking about. For example, around ‘Perscription’ we collected ‘treaments’ and ‘pricing’ which we can infer that Trump is talking about the pricing for perscriptions and treaments. Another area we </w:t>
+      </w:r>
+      <w:r>
+        <w:rPr>
+          <w:noProof/>
+        </w:rPr>
+        <w:lastRenderedPageBreak/>
+        <w:t>can see this cohesivness is by the word ‘Admiral’. Right before ‘Admiral’ we see ‘Gallagher’ and after ‘Admiral’ we see ‘Getting’, ‘Victory’, ‘Devastating’, and ‘Warfighters’. So throught out his tweets he congradulates Admiral Gallagher  who is a war fighter in on getting a victory. In conjunction with this, I conducted a sentiment analysis on the tweets.</w:t>
+      </w:r>
+    </w:p>
+    <w:p>
+      <w:pPr>
+        <w:spacing w:line="480" w:lineRule="auto"/>
+        <w:jc w:val="center"/>
+        <w:rPr>
+          <w:noProof/>
+        </w:rPr>
+      </w:pPr>
+      <w:r>
+        <w:rPr>
+          <w:noProof/>
+        </w:rPr>
+        <w:drawing>
+          <wp:anchor distT="0" distB="0" distL="114300" distR="114300" simplePos="0" relativeHeight="251659264" behindDoc="0" locked="0" layoutInCell="1" allowOverlap="1" wp14:anchorId="32C5948F" wp14:editId="764EF6C7">
+            <wp:simplePos x="0" y="0"/>
+            <wp:positionH relativeFrom="margin">
+              <wp:align>center</wp:align>
+            </wp:positionH>
+            <wp:positionV relativeFrom="paragraph">
+              <wp:posOffset>0</wp:posOffset>
+            </wp:positionV>
+            <wp:extent cx="6950363" cy="2605177"/>
+            <wp:effectExtent l="0" t="0" r="3175" b="5080"/>
+            <wp:wrapThrough wrapText="bothSides">
+              <wp:wrapPolygon edited="0">
+                <wp:start x="0" y="0"/>
+                <wp:lineTo x="0" y="21484"/>
+                <wp:lineTo x="21551" y="21484"/>
+                <wp:lineTo x="21551" y="0"/>
+                <wp:lineTo x="0" y="0"/>
+              </wp:wrapPolygon>
+            </wp:wrapThrough>
+            <wp:docPr id="3" name="Picture 3"/>
+            <wp:cNvGraphicFramePr>
+              <a:graphicFrameLocks xmlns:a="http://schemas.openxmlformats.org/drawingml/2006/main" noChangeAspect="1"/>
+            </wp:cNvGraphicFramePr>
+            <a:graphic xmlns:a="http://schemas.openxmlformats.org/drawingml/2006/main">
+              <a:graphicData uri="http://schemas.openxmlformats.org/drawingml/2006/picture">
+                <pic:pic xmlns:pic="http://schemas.openxmlformats.org/drawingml/2006/picture">
+                  <pic:nvPicPr>
+                    <pic:cNvPr id="0" name="Picture 3"/>
+                    <pic:cNvPicPr>
+                      <a:picLocks noChangeAspect="1" noChangeArrowheads="1"/>
+                    </pic:cNvPicPr>
+                  </pic:nvPicPr>
+                  <pic:blipFill>
+                    <a:blip r:embed="rId12">
+                      <a:extLst>
+                        <a:ext uri="{28A0092B-C50C-407E-A947-70E740481C1C}">
+                          <a14:useLocalDpi xmlns:a14="http://schemas.microsoft.com/office/drawing/2010/main" val="0"/>
+                        </a:ext>
+                      </a:extLst>
+                    </a:blip>
+                    <a:srcRect/>
+                    <a:stretch>
+                      <a:fillRect/>
+                    </a:stretch>
+                  </pic:blipFill>
+                  <pic:spPr bwMode="auto">
+                    <a:xfrm>
+                      <a:off x="0" y="0"/>
+                      <a:ext cx="6950363" cy="2605177"/>
+                    </a:xfrm>
+                    <a:prstGeom prst="rect">
+                      <a:avLst/>
+                    </a:prstGeom>
+                    <a:noFill/>
+                    <a:ln>
+                      <a:noFill/>
+                    </a:ln>
+                  </pic:spPr>
+                </pic:pic>
+              </a:graphicData>
+            </a:graphic>
+            <wp14:sizeRelH relativeFrom="margin">
+              <wp14:pctWidth>0</wp14:pctWidth>
+            </wp14:sizeRelH>
+            <wp14:sizeRelV relativeFrom="margin">
+              <wp14:pctHeight>0</wp14:pctHeight>
+            </wp14:sizeRelV>
+          </wp:anchor>
+        </w:drawing>
+      </w:r>
+      <w:r>
+        <w:rPr>
+          <w:noProof/>
+        </w:rPr>
+        <w:t>Figure 7: Polarity and Subjectivity of Trumps Tweets</w:t>
+      </w:r>
+    </w:p>
+    <w:p>
+      <w:pPr>
+        <w:spacing w:line="480" w:lineRule="auto"/>
+        <w:rPr>
+          <w:noProof/>
+        </w:rPr>
+      </w:pPr>
+      <w:r>
+        <w:rPr>
+          <w:noProof/>
+        </w:rPr>
+        <w:t>Donald Trump’s Tweets had an average Polarity of 0.118 which means he was slightly positive, but his tweets had an average subjectivity of 0.323 which means that he was more subjective to his polarity.</w:t>
+      </w:r>
+      <w:r>
+        <w:rPr>
+          <w:noProof/>
+        </w:rPr>
+        <w:t xml:space="preserve"> I would like to finally mention some people he brought up during this time period:</w:t>
+      </w:r>
+    </w:p>
+    <w:p>
+      <w:pPr>
+        <w:spacing w:line="480" w:lineRule="auto"/>
+        <w:jc w:val="center"/>
+        <w:rPr>
+          <w:noProof/>
+          <w:sz w:val="18"/>
+          <w:szCs w:val="18"/>
+        </w:rPr>
+      </w:pPr>
+      <w:r>
+        <w:rPr>
+          <w:noProof/>
+          <w:sz w:val="18"/>
+          <w:szCs w:val="18"/>
+        </w:rPr>
+        <w:t>['Maureen Dowd', 'Mini Mike Bloomberg', 'Lisa Page', 'Peter Strzok', 'Adam Schiff', 'Speaker Pelosi', 'Trump Economy Breaks', 'Doug Wead', 'Donald Trump', 'Tim Scott Says Trump', 'Nancy Pelosi', 'Robert Johnson', 'Oliver North', 'Ukraine</w:t>
+      </w:r>
+      <w:r>
+        <w:rPr>
+          <w:noProof/>
+          <w:sz w:val="18"/>
+          <w:szCs w:val="18"/>
+        </w:rPr>
+        <w:t>’</w:t>
+      </w:r>
+      <w:r>
+        <w:rPr>
+          <w:noProof/>
+          <w:sz w:val="18"/>
+          <w:szCs w:val="18"/>
+        </w:rPr>
+        <w:t>, 'Mike Pompeo', 'Rick Perry', 'Mick Mulvaney', 'John Bolton', 'Sam Dewey', 'Ken Braithwaite', 'Richard Spencer', 'Navy Seal Eddie Gallagher',</w:t>
+      </w:r>
+      <w:r>
+        <w:rPr>
+          <w:noProof/>
+          <w:sz w:val="18"/>
+          <w:szCs w:val="18"/>
         </w:rPr>
         <w:t xml:space="preserve"> </w:t>
       </w:r>
-      <m:oMath>
-        <m:r>
-          <w:rPr>
-            <w:rFonts w:ascii="Cambria Math" w:hAnsi="Cambria Math"/>
-            <w:noProof/>
-          </w:rPr>
-          <m:t>F1=2</m:t>
-        </m:r>
-        <m:f>
-          <m:fPr>
-            <m:ctrlPr>
-              <w:rPr>
-                <w:rFonts w:ascii="Cambria Math" w:hAnsi="Cambria Math"/>
-                <w:i/>
-                <w:noProof/>
-              </w:rPr>
-            </m:ctrlPr>
-          </m:fPr>
-          <m:num>
-            <m:r>
-              <w:rPr>
-                <w:rFonts w:ascii="Cambria Math" w:hAnsi="Cambria Math"/>
-                <w:noProof/>
-              </w:rPr>
-              <m:t>Precision*Recall</m:t>
-            </m:r>
-          </m:num>
-          <m:den>
-            <m:r>
-              <w:rPr>
-                <w:rFonts w:ascii="Cambria Math" w:hAnsi="Cambria Math"/>
-                <w:noProof/>
-              </w:rPr>
-              <m:t>Precision+Recall</m:t>
-            </m:r>
-          </m:den>
-        </m:f>
-      </m:oMath>
-      <w:r>
-        <w:rPr>
-          <w:noProof/>
-        </w:rPr>
-        <w:t xml:space="preserve">. </w:t>
-      </w:r>
-      <w:r>
-        <w:rPr>
-          <w:noProof/>
-        </w:rPr>
-        <w:t xml:space="preserve">Before continuing I would like to mention that for each experiment, the first test is without data imbalance techniques, hence the high percision.  </w:t>
+      <w:r>
+        <w:rPr>
+          <w:noProof/>
+          <w:sz w:val="18"/>
+          <w:szCs w:val="18"/>
+        </w:rPr>
+        <w:t>'Elise Stefanik', 'TRUMP', 'Daniel Cameron', 'Susan Rice', 'Joe Concha', 'Mitch McConnell', 'Ken Starr', 'Trident Pin', 'Bob Mueller', 'Eric Swalwell', 'Gordon Sondland', 'TuckerCarlson', 'ZELENSKY', 'Kevin King', 'Tim Weeks']</w:t>
+      </w:r>
+    </w:p>
+    <w:p>
+      <w:pPr>
+        <w:spacing w:line="480" w:lineRule="auto"/>
+        <w:rPr>
+          <w:noProof/>
+        </w:rPr>
+      </w:pPr>
+      <w:r>
+        <w:rPr>
+          <w:noProof/>
+        </w:rPr>
+        <w:t xml:space="preserve">So that gives us a list of people that he often talked about in his tweets. </w:t>
+      </w:r>
+      <w:r>
+        <w:rPr>
+          <w:noProof/>
+        </w:rPr>
+        <w:t xml:space="preserve">Which to no surprise he mentions Mike Bloomberg (Presidential Runner (Democrat)) with a gray insult, Adam Schiff (head of Intelligence Committee for the Impeachment), Nancy Polosi (Speaker of the House), </w:t>
+      </w:r>
+      <w:r>
+        <w:rPr>
+          <w:noProof/>
+        </w:rPr>
+        <w:t>Zelensky (President of Ukrain</w:t>
+      </w:r>
+      <w:r>
+        <w:rPr>
+          <w:noProof/>
+        </w:rPr>
+        <w:t xml:space="preserve">e), and other Fox News </w:t>
+      </w:r>
+      <w:r>
+        <w:rPr>
+          <w:noProof/>
+        </w:rPr>
+        <w:t xml:space="preserve">Reporters </w:t>
+      </w:r>
+      <w:r>
+        <w:rPr>
+          <w:noProof/>
+        </w:rPr>
+        <w:t>and Republicans.</w:t>
       </w:r>
     </w:p>
     <w:p>
@@ -4112,6 +4480,7 @@
           <w:sz w:val="28"/>
           <w:szCs w:val="28"/>
         </w:rPr>
+        <w:lastRenderedPageBreak/>
         <w:t>4</w:t>
       </w:r>
       <w:r>
@@ -4134,8 +4503,485 @@
         </w:rPr>
         <w:t>12/02/2019 Case</w:t>
       </w:r>
-      <w:bookmarkStart w:id="0" w:name="_GoBack"/>
-      <w:bookmarkEnd w:id="0"/>
+    </w:p>
+    <w:p>
+      <w:pPr>
+        <w:spacing w:line="480" w:lineRule="auto"/>
+        <w:rPr>
+          <w:noProof/>
+        </w:rPr>
+      </w:pPr>
+      <w:r>
+        <w:rPr>
+          <w:noProof/>
+        </w:rPr>
+        <w:tab/>
+        <w:t>In this section I will take a deeper dive into what caused Trump to tweet a lot on 12/02/2019</w:t>
+      </w:r>
+      <w:r>
+        <w:rPr>
+          <w:noProof/>
+        </w:rPr>
+        <w:t xml:space="preserve">. </w:t>
+      </w:r>
+    </w:p>
+    <w:p>
+      <w:pPr>
+        <w:spacing w:line="480" w:lineRule="auto"/>
+        <w:jc w:val="center"/>
+        <w:rPr>
+          <w:noProof/>
+        </w:rPr>
+      </w:pPr>
+      <w:r>
+        <w:rPr>
+          <w:noProof/>
+        </w:rPr>
+        <w:drawing>
+          <wp:inline distT="0" distB="0" distL="0" distR="0" wp14:anchorId="6A5D154D" wp14:editId="749B4E23">
+            <wp:extent cx="3390900" cy="2199891"/>
+            <wp:effectExtent l="0" t="0" r="0" b="0"/>
+            <wp:docPr id="4" name="Picture 4"/>
+            <wp:cNvGraphicFramePr>
+              <a:graphicFrameLocks xmlns:a="http://schemas.openxmlformats.org/drawingml/2006/main" noChangeAspect="1"/>
+            </wp:cNvGraphicFramePr>
+            <a:graphic xmlns:a="http://schemas.openxmlformats.org/drawingml/2006/main">
+              <a:graphicData uri="http://schemas.openxmlformats.org/drawingml/2006/picture">
+                <pic:pic xmlns:pic="http://schemas.openxmlformats.org/drawingml/2006/picture">
+                  <pic:nvPicPr>
+                    <pic:cNvPr id="0" name="Picture 4"/>
+                    <pic:cNvPicPr>
+                      <a:picLocks noChangeAspect="1" noChangeArrowheads="1"/>
+                    </pic:cNvPicPr>
+                  </pic:nvPicPr>
+                  <pic:blipFill rotWithShape="1">
+                    <a:blip r:embed="rId13">
+                      <a:extLst>
+                        <a:ext uri="{28A0092B-C50C-407E-A947-70E740481C1C}">
+                          <a14:useLocalDpi xmlns:a14="http://schemas.microsoft.com/office/drawing/2010/main" val="0"/>
+                        </a:ext>
+                      </a:extLst>
+                    </a:blip>
+                    <a:srcRect b="13498"/>
+                    <a:stretch/>
+                  </pic:blipFill>
+                  <pic:spPr bwMode="auto">
+                    <a:xfrm>
+                      <a:off x="0" y="0"/>
+                      <a:ext cx="3503077" cy="2272667"/>
+                    </a:xfrm>
+                    <a:prstGeom prst="rect">
+                      <a:avLst/>
+                    </a:prstGeom>
+                    <a:noFill/>
+                    <a:ln>
+                      <a:noFill/>
+                    </a:ln>
+                    <a:extLst>
+                      <a:ext uri="{53640926-AAD7-44D8-BBD7-CCE9431645EC}">
+                        <a14:shadowObscured xmlns:a14="http://schemas.microsoft.com/office/drawing/2010/main"/>
+                      </a:ext>
+                    </a:extLst>
+                  </pic:spPr>
+                </pic:pic>
+              </a:graphicData>
+            </a:graphic>
+          </wp:inline>
+        </w:drawing>
+      </w:r>
+    </w:p>
+    <w:p>
+      <w:pPr>
+        <w:spacing w:line="480" w:lineRule="auto"/>
+        <w:jc w:val="center"/>
+        <w:rPr>
+          <w:noProof/>
+        </w:rPr>
+      </w:pPr>
+      <w:r>
+        <w:rPr>
+          <w:noProof/>
+        </w:rPr>
+        <w:t>Figure 8: Hour Vs Tweet Qty</w:t>
+      </w:r>
+    </w:p>
+    <w:p>
+      <w:pPr>
+        <w:spacing w:line="480" w:lineRule="auto"/>
+        <w:rPr>
+          <w:noProof/>
+        </w:rPr>
+      </w:pPr>
+      <w:r>
+        <w:rPr>
+          <w:noProof/>
+        </w:rPr>
+        <w:t xml:space="preserve">Firstly, on 12/02/2019 Trump averaged 2 tweets per hour with max of 4 tweets at around 9:00 AM. </w:t>
+      </w:r>
+    </w:p>
+    <w:p>
+      <w:pPr>
+        <w:spacing w:line="480" w:lineRule="auto"/>
+        <w:rPr>
+          <w:noProof/>
+        </w:rPr>
+      </w:pPr>
+      <w:r>
+        <w:rPr>
+          <w:noProof/>
+        </w:rPr>
+        <mc:AlternateContent>
+          <mc:Choice Requires="wps">
+            <w:drawing>
+              <wp:anchor distT="45720" distB="45720" distL="114300" distR="114300" simplePos="0" relativeHeight="251664384" behindDoc="0" locked="0" layoutInCell="1" allowOverlap="1" wp14:anchorId="212C7417" wp14:editId="0470253C">
+                <wp:simplePos x="0" y="0"/>
+                <wp:positionH relativeFrom="column">
+                  <wp:posOffset>316230</wp:posOffset>
+                </wp:positionH>
+                <wp:positionV relativeFrom="paragraph">
+                  <wp:posOffset>3345180</wp:posOffset>
+                </wp:positionV>
+                <wp:extent cx="2360930" cy="1404620"/>
+                <wp:effectExtent l="0" t="0" r="3810" b="0"/>
+                <wp:wrapNone/>
+                <wp:docPr id="10" name="Text Box 2"/>
+                <wp:cNvGraphicFramePr>
+                  <a:graphicFrameLocks xmlns:a="http://schemas.openxmlformats.org/drawingml/2006/main"/>
+                </wp:cNvGraphicFramePr>
+                <a:graphic xmlns:a="http://schemas.openxmlformats.org/drawingml/2006/main">
+                  <a:graphicData uri="http://schemas.microsoft.com/office/word/2010/wordprocessingShape">
+                    <wps:wsp>
+                      <wps:cNvSpPr txBox="1">
+                        <a:spLocks noChangeArrowheads="1"/>
+                      </wps:cNvSpPr>
+                      <wps:spPr bwMode="auto">
+                        <a:xfrm>
+                          <a:off x="0" y="0"/>
+                          <a:ext cx="2360930" cy="1404620"/>
+                        </a:xfrm>
+                        <a:prstGeom prst="rect">
+                          <a:avLst/>
+                        </a:prstGeom>
+                        <a:solidFill>
+                          <a:srgbClr val="FFFFFF"/>
+                        </a:solidFill>
+                        <a:ln w="9525">
+                          <a:noFill/>
+                          <a:miter lim="800000"/>
+                          <a:headEnd/>
+                          <a:tailEnd/>
+                        </a:ln>
+                      </wps:spPr>
+                      <wps:txbx>
+                        <w:txbxContent>
+                          <w:p>
+                            <w:r>
+                              <w:t>Figure 9: Common on 12/02/2019</w:t>
+                            </w:r>
+                          </w:p>
+                        </w:txbxContent>
+                      </wps:txbx>
+                      <wps:bodyPr rot="0" vert="horz" wrap="square" lIns="91440" tIns="45720" rIns="91440" bIns="45720" anchor="t" anchorCtr="0">
+                        <a:spAutoFit/>
+                      </wps:bodyPr>
+                    </wps:wsp>
+                  </a:graphicData>
+                </a:graphic>
+                <wp14:sizeRelH relativeFrom="margin">
+                  <wp14:pctWidth>40000</wp14:pctWidth>
+                </wp14:sizeRelH>
+                <wp14:sizeRelV relativeFrom="margin">
+                  <wp14:pctHeight>20000</wp14:pctHeight>
+                </wp14:sizeRelV>
+              </wp:anchor>
+            </w:drawing>
+          </mc:Choice>
+          <mc:Fallback>
+            <w:pict>
+              <v:shape w14:anchorId="212C7417" id="_x0000_s1027" type="#_x0000_t202" style="position:absolute;margin-left:24.9pt;margin-top:263.4pt;width:185.9pt;height:110.6pt;z-index:251664384;visibility:visible;mso-wrap-style:square;mso-width-percent:400;mso-height-percent:200;mso-wrap-distance-left:9pt;mso-wrap-distance-top:3.6pt;mso-wrap-distance-right:9pt;mso-wrap-distance-bottom:3.6pt;mso-position-horizontal:absolute;mso-position-horizontal-relative:text;mso-position-vertical:absolute;mso-position-vertical-relative:text;mso-width-percent:400;mso-height-percent:200;mso-width-relative:margin;mso-height-relative:margin;v-text-anchor:top" o:gfxdata="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" stroked="f">
+                <v:textbox style="mso-fit-shape-to-text:t">
+                  <w:txbxContent>
+                    <w:p>
+                      <w:r>
+                        <w:t>Figure 9: Common on 12/02/2019</w:t>
+                      </w:r>
+                    </w:p>
+                  </w:txbxContent>
+                </v:textbox>
+              </v:shape>
+            </w:pict>
+          </mc:Fallback>
+        </mc:AlternateContent>
+      </w:r>
+      <w:r>
+        <w:rPr>
+          <w:noProof/>
+        </w:rPr>
+        <w:drawing>
+          <wp:anchor distT="0" distB="0" distL="114300" distR="114300" simplePos="0" relativeHeight="251662336" behindDoc="0" locked="0" layoutInCell="1" allowOverlap="1" wp14:anchorId="705F1F9F" wp14:editId="043F4FAA">
+            <wp:simplePos x="0" y="0"/>
+            <wp:positionH relativeFrom="column">
+              <wp:posOffset>-455295</wp:posOffset>
+            </wp:positionH>
+            <wp:positionV relativeFrom="paragraph">
+              <wp:posOffset>455930</wp:posOffset>
+            </wp:positionV>
+            <wp:extent cx="3634740" cy="2728595"/>
+            <wp:effectExtent l="0" t="4128" r="0" b="0"/>
+            <wp:wrapThrough wrapText="bothSides">
+              <wp:wrapPolygon edited="0">
+                <wp:start x="-25" y="21567"/>
+                <wp:lineTo x="21485" y="21567"/>
+                <wp:lineTo x="21485" y="153"/>
+                <wp:lineTo x="-25" y="153"/>
+                <wp:lineTo x="-25" y="21567"/>
+              </wp:wrapPolygon>
+            </wp:wrapThrough>
+            <wp:docPr id="8" name="Picture 8"/>
+            <wp:cNvGraphicFramePr>
+              <a:graphicFrameLocks xmlns:a="http://schemas.openxmlformats.org/drawingml/2006/main" noChangeAspect="1"/>
+            </wp:cNvGraphicFramePr>
+            <a:graphic xmlns:a="http://schemas.openxmlformats.org/drawingml/2006/main">
+              <a:graphicData uri="http://schemas.openxmlformats.org/drawingml/2006/picture">
+                <pic:pic xmlns:pic="http://schemas.openxmlformats.org/drawingml/2006/picture">
+                  <pic:nvPicPr>
+                    <pic:cNvPr id="0" name="Picture 7"/>
+                    <pic:cNvPicPr>
+                      <a:picLocks noChangeAspect="1" noChangeArrowheads="1"/>
+                    </pic:cNvPicPr>
+                  </pic:nvPicPr>
+                  <pic:blipFill>
+                    <a:blip r:embed="rId14">
+                      <a:extLst>
+                        <a:ext uri="{28A0092B-C50C-407E-A947-70E740481C1C}">
+                          <a14:useLocalDpi xmlns:a14="http://schemas.microsoft.com/office/drawing/2010/main" val="0"/>
+                        </a:ext>
+                      </a:extLst>
+                    </a:blip>
+                    <a:srcRect/>
+                    <a:stretch>
+                      <a:fillRect/>
+                    </a:stretch>
+                  </pic:blipFill>
+                  <pic:spPr bwMode="auto">
+                    <a:xfrm rot="5400000">
+                      <a:off x="0" y="0"/>
+                      <a:ext cx="3634740" cy="2728595"/>
+                    </a:xfrm>
+                    <a:prstGeom prst="rect">
+                      <a:avLst/>
+                    </a:prstGeom>
+                    <a:noFill/>
+                    <a:ln>
+                      <a:noFill/>
+                    </a:ln>
+                  </pic:spPr>
+                </pic:pic>
+              </a:graphicData>
+            </a:graphic>
+          </wp:anchor>
+        </w:drawing>
+      </w:r>
+      <w:r>
+        <w:rPr>
+          <w:noProof/>
+        </w:rPr>
+        <w:t>Now by extracting words that occurred more than 2 times in his tweets on this day we can group these words into two sections. From ‘Zelensky’ to ‘Schiff’, He mentions words like ‘innocent’, ‘congressman’, ‘illegitimate’, ‘sham’, and ‘unfair’. We can infer that something is going on in congress that he isn’t very happy about. The other section is ‘Markets’ to ‘Support’. From these section we can infer that he talked about Economies and that bipartisan support is necessary.</w:t>
+      </w:r>
+    </w:p>
+    <w:p>
+      <w:pPr>
+        <w:spacing w:line="480" w:lineRule="auto"/>
+        <w:rPr>
+          <w:noProof/>
+        </w:rPr>
+      </w:pPr>
+      <w:r>
+        <w:rPr>
+          <w:noProof/>
+        </w:rPr>
+        <w:lastRenderedPageBreak/>
+        <w:t>Now digging into the sentiment of the tweets on this day.</w:t>
+      </w:r>
+    </w:p>
+    <w:p>
+      <w:pPr>
+        <w:spacing w:line="480" w:lineRule="auto"/>
+        <w:jc w:val="center"/>
+        <w:rPr>
+          <w:noProof/>
+        </w:rPr>
+      </w:pPr>
+      <w:r>
+        <w:rPr>
+          <w:noProof/>
+        </w:rPr>
+        <w:drawing>
+          <wp:inline distT="0" distB="0" distL="0" distR="0" wp14:anchorId="1856653F" wp14:editId="6E49B995">
+            <wp:extent cx="4105275" cy="3082300"/>
+            <wp:effectExtent l="0" t="0" r="0" b="3810"/>
+            <wp:docPr id="9" name="Picture 9"/>
+            <wp:cNvGraphicFramePr>
+              <a:graphicFrameLocks xmlns:a="http://schemas.openxmlformats.org/drawingml/2006/main" noChangeAspect="1"/>
+            </wp:cNvGraphicFramePr>
+            <a:graphic xmlns:a="http://schemas.openxmlformats.org/drawingml/2006/main">
+              <a:graphicData uri="http://schemas.openxmlformats.org/drawingml/2006/picture">
+                <pic:pic xmlns:pic="http://schemas.openxmlformats.org/drawingml/2006/picture">
+                  <pic:nvPicPr>
+                    <pic:cNvPr id="0" name="Picture 8"/>
+                    <pic:cNvPicPr>
+                      <a:picLocks noChangeAspect="1" noChangeArrowheads="1"/>
+                    </pic:cNvPicPr>
+                  </pic:nvPicPr>
+                  <pic:blipFill>
+                    <a:blip r:embed="rId15">
+                      <a:extLst>
+                        <a:ext uri="{28A0092B-C50C-407E-A947-70E740481C1C}">
+                          <a14:useLocalDpi xmlns:a14="http://schemas.microsoft.com/office/drawing/2010/main" val="0"/>
+                        </a:ext>
+                      </a:extLst>
+                    </a:blip>
+                    <a:srcRect/>
+                    <a:stretch>
+                      <a:fillRect/>
+                    </a:stretch>
+                  </pic:blipFill>
+                  <pic:spPr bwMode="auto">
+                    <a:xfrm>
+                      <a:off x="0" y="0"/>
+                      <a:ext cx="4148053" cy="3114418"/>
+                    </a:xfrm>
+                    <a:prstGeom prst="rect">
+                      <a:avLst/>
+                    </a:prstGeom>
+                    <a:noFill/>
+                    <a:ln>
+                      <a:noFill/>
+                    </a:ln>
+                  </pic:spPr>
+                </pic:pic>
+              </a:graphicData>
+            </a:graphic>
+          </wp:inline>
+        </w:drawing>
+      </w:r>
+    </w:p>
+    <w:p>
+      <w:pPr>
+        <w:spacing w:line="480" w:lineRule="auto"/>
+        <w:jc w:val="center"/>
+        <w:rPr>
+          <w:noProof/>
+        </w:rPr>
+      </w:pPr>
+      <w:r>
+        <w:rPr>
+          <w:noProof/>
+        </w:rPr>
+        <w:t xml:space="preserve">Figure 10: </w:t>
+      </w:r>
+      <w:r>
+        <w:rPr>
+          <w:noProof/>
+        </w:rPr>
+        <w:t>Sentiment of 12/02/2019</w:t>
+      </w:r>
+    </w:p>
+    <w:p>
+      <w:pPr>
+        <w:spacing w:line="480" w:lineRule="auto"/>
+        <w:rPr>
+          <w:noProof/>
+        </w:rPr>
+      </w:pPr>
+      <w:r>
+        <w:rPr>
+          <w:noProof/>
+        </w:rPr>
+        <w:t>On this day Trump had a positive polarity and a high subjective score which mirrors the Overall scores as discussed in section 3.</w:t>
+      </w:r>
+    </w:p>
+    <w:p>
+      <w:pPr>
+        <w:spacing w:line="480" w:lineRule="auto"/>
+        <w:rPr>
+          <w:noProof/>
+        </w:rPr>
+      </w:pPr>
+      <w:r>
+        <w:rPr>
+          <w:noProof/>
+        </w:rPr>
+        <w:t>In conclusion, on this day two major events happened in actuality; Nato Summit in London and Justiciary Committee started hearings from top law professors for Article</w:t>
+      </w:r>
+      <w:r>
+        <w:rPr>
+          <w:noProof/>
+        </w:rPr>
+        <w:t>s</w:t>
+      </w:r>
+      <w:r>
+        <w:rPr>
+          <w:noProof/>
+        </w:rPr>
+        <w:t xml:space="preserve"> of Impeachment. </w:t>
+      </w:r>
+      <w:r>
+        <w:rPr>
+          <w:noProof/>
+        </w:rPr>
+        <w:t>Our data shows that what we extracted from his tweets were fairly accurate on events that truly did happen. Where he talked about impeachment bein</w:t>
+      </w:r>
+      <w:r>
+        <w:rPr>
+          <w:noProof/>
+        </w:rPr>
+        <w:t>g</w:t>
+      </w:r>
+      <w:r>
+        <w:rPr>
+          <w:noProof/>
+        </w:rPr>
+        <w:t xml:space="preserve"> unfair, a sham, a hoax, and illigitimate. </w:t>
+      </w:r>
+      <w:r>
+        <w:rPr>
+          <w:noProof/>
+        </w:rPr>
+        <w:t>T</w:t>
+      </w:r>
+      <w:r>
+        <w:rPr>
+          <w:noProof/>
+        </w:rPr>
+        <w:t xml:space="preserve">his primarily caused his </w:t>
+      </w:r>
+      <w:r>
+        <w:rPr>
+          <w:noProof/>
+        </w:rPr>
+        <w:t>p</w:t>
+      </w:r>
+      <w:r>
+        <w:rPr>
+          <w:noProof/>
+        </w:rPr>
+        <w:t xml:space="preserve">olarity score to drop as he </w:t>
+      </w:r>
+      <w:r>
+        <w:rPr>
+          <w:noProof/>
+        </w:rPr>
+        <w:t>bashed Congress on the impeachment. What helped him gain some polarity points was the Nato Summit and he talked about the economies. He was overally subjective in his tweets wether it was of the impeachment, Nato, or the economy.</w:t>
+      </w:r>
+    </w:p>
+    <w:p>
+      <w:pPr>
+        <w:spacing w:line="480" w:lineRule="auto"/>
+        <w:rPr>
+          <w:noProof/>
+        </w:rPr>
+      </w:pPr>
     </w:p>
     <w:p>
       <w:pPr>
@@ -4152,6 +4998,8 @@
           <w:b/>
           <w:bCs/>
           <w:noProof/>
+          <w:sz w:val="28"/>
+          <w:szCs w:val="28"/>
         </w:rPr>
       </w:pPr>
       <w:r>
@@ -4159,7 +5007,10 @@
           <w:b/>
           <w:bCs/>
           <w:noProof/>
-        </w:rPr>
+          <w:sz w:val="28"/>
+          <w:szCs w:val="28"/>
+        </w:rPr>
+        <w:lastRenderedPageBreak/>
         <w:t>5</w:t>
       </w:r>
       <w:r>
@@ -4167,6 +5018,8 @@
           <w:b/>
           <w:bCs/>
           <w:noProof/>
+          <w:sz w:val="28"/>
+          <w:szCs w:val="28"/>
         </w:rPr>
         <w:t>. C</w:t>
       </w:r>
@@ -4175,6 +5028,8 @@
           <w:b/>
           <w:bCs/>
           <w:noProof/>
+          <w:sz w:val="28"/>
+          <w:szCs w:val="28"/>
         </w:rPr>
         <w:t>onclusion</w:t>
       </w:r>
@@ -4183,58 +5038,54 @@
       <w:pPr>
         <w:spacing w:line="480" w:lineRule="auto"/>
         <w:rPr>
-          <w:noProof/>
-        </w:rPr>
-      </w:pPr>
-      <w:r>
-        <w:rPr>
-          <w:noProof/>
-        </w:rPr>
-        <w:t xml:space="preserve">The result of this expirement varies on which </w:t>
-      </w:r>
-      <w:r>
-        <w:rPr>
-          <w:noProof/>
-        </w:rPr>
-        <w:t xml:space="preserve">key performance indicator you are willing to accept. </w:t>
-      </w:r>
-      <w:r>
-        <w:rPr>
-          <w:noProof/>
-        </w:rPr>
-        <w:t>For the purpose of obtaining the best accuracy, then experiment 3.5’s synthesized data results in 82.7% with a decent F1 and Recall percentage.</w:t>
-      </w:r>
-      <w:r>
-        <w:rPr>
-          <w:noProof/>
-        </w:rPr>
-        <w:t xml:space="preserve"> If I had to conduct this study again, I would look into duplicate values and find a relation between the payment status (pay duly, 1 month over, etc), the bill amount, and how much the credit card holder paid. </w:t>
-      </w:r>
-    </w:p>
-    <w:p>
-      <w:pPr>
-        <w:spacing w:line="480" w:lineRule="auto"/>
+          <w:bCs/>
+          <w:noProof/>
+        </w:rPr>
+      </w:pPr>
+      <w:r>
         <w:rPr>
           <w:b/>
           <w:bCs/>
           <w:noProof/>
         </w:rPr>
-      </w:pPr>
-      <w:r>
+        <w:tab/>
+      </w:r>
+      <w:r>
+        <w:rPr>
+          <w:bCs/>
+          <w:noProof/>
+        </w:rPr>
+        <w:t xml:space="preserve">The </w:t>
+      </w:r>
+      <w:r>
+        <w:rPr>
+          <w:bCs/>
+          <w:noProof/>
+        </w:rPr>
+        <w:t>results for this project are that Donald Trump tends to tweet at night more than any time of day. In this time period his sentiment was slightly positive with 3 times more subjectivity. What this tells us is that when Trump is activily tweeting, he is being postive about him self before going to bed.</w:t>
+      </w:r>
+    </w:p>
+    <w:p>
+      <w:pPr>
+        <w:spacing w:line="480" w:lineRule="auto"/>
         <w:rPr>
           <w:b/>
           <w:bCs/>
           <w:noProof/>
         </w:rPr>
+      </w:pPr>
+      <w:r>
+        <w:rPr>
+          <w:b/>
+          <w:bCs/>
+          <w:noProof/>
+        </w:rPr>
         <w:t>References</w:t>
       </w:r>
     </w:p>
     <w:p>
       <w:pPr>
         <w:spacing w:line="480" w:lineRule="auto"/>
-        <w:rPr>
-          <w:noProof/>
-        </w:rPr>
       </w:pPr>
       <w:r>
         <w:rPr>
@@ -4246,36 +5097,14 @@
         <w:rPr>
           <w:noProof/>
         </w:rPr>
-        <w:t>Original r</w:t>
-      </w:r>
-      <w:r>
-        <w:rPr>
-          <w:noProof/>
-        </w:rPr>
-        <w:t xml:space="preserve">esearch paper on this dataset </w:t>
-      </w:r>
-    </w:p>
-    <w:p>
-      <w:r>
-        <w:rPr>
-          <w:i/>
-          <w:iCs/>
-        </w:rPr>
-        <w:t>The comparisons of data mining techniques for the predictive accuracy of probability of default of credit card clients</w:t>
-      </w:r>
-      <w:r>
-        <w:rPr>
-          <w:i/>
-          <w:iCs/>
-        </w:rPr>
-        <w:t xml:space="preserve"> – </w:t>
-      </w:r>
-      <w:hyperlink r:id="rId11" w:history="1">
+        <w:t xml:space="preserve">Twitter API - </w:t>
+      </w:r>
+      <w:hyperlink r:id="rId16" w:history="1">
         <w:r>
           <w:rPr>
             <w:rStyle w:val="Hyperlink"/>
           </w:rPr>
-          <w:t>https://www.sciencedirect.com/science/article/pii/S0957417407006719</w:t>
+          <w:t>https://developer.twitter.com/en/docs</w:t>
         </w:r>
       </w:hyperlink>
     </w:p>
@@ -4285,29 +5114,37 @@
         <w:rPr>
           <w:noProof/>
         </w:rPr>
-        <w:t xml:space="preserve">[2] Credit Card Default Dataset </w:t>
-      </w:r>
-      <w:hyperlink r:id="rId12" w:history="1">
+        <w:t xml:space="preserve">[2] </w:t>
+      </w:r>
+      <w:r>
+        <w:rPr>
+          <w:noProof/>
+        </w:rPr>
+        <w:t xml:space="preserve">Tweepy - </w:t>
+      </w:r>
+      <w:hyperlink r:id="rId17" w:history="1">
         <w:r>
           <w:rPr>
             <w:rStyle w:val="Hyperlink"/>
           </w:rPr>
-          <w:t>https://archive.ics.uci.edu/ml/datasets/default+of+credit+card+clients</w:t>
+          <w:t>https://tweepy.readthedocs.io/en/latest/getting_started.html</w:t>
         </w:r>
       </w:hyperlink>
     </w:p>
     <w:p/>
     <w:p>
       <w:r>
-        <w:lastRenderedPageBreak/>
-        <w:t xml:space="preserve">[3] Random Forest Classification  </w:t>
-      </w:r>
-      <w:hyperlink r:id="rId13" w:history="1">
+        <w:t xml:space="preserve">[3] </w:t>
+      </w:r>
+      <w:r>
+        <w:t xml:space="preserve">NLTK - </w:t>
+      </w:r>
+      <w:hyperlink r:id="rId18" w:history="1">
         <w:r>
           <w:rPr>
             <w:rStyle w:val="Hyperlink"/>
           </w:rPr>
-          <w:t>https://www.kdnuggets.com/2017/10/random-forests-explained.html</w:t>
+          <w:t>https://www.nltk.org/</w:t>
         </w:r>
       </w:hyperlink>
     </w:p>
@@ -4317,33 +5154,76 @@
         <w:t>[4]</w:t>
       </w:r>
       <w:r>
-        <w:t xml:space="preserve"> Random Forest Classifier Python Documentation </w:t>
-      </w:r>
-      <w:hyperlink r:id="rId14" w:history="1">
+        <w:t xml:space="preserve"> </w:t>
+      </w:r>
+      <w:proofErr w:type="spellStart"/>
+      <w:r>
+        <w:t>TextBlob</w:t>
+      </w:r>
+      <w:proofErr w:type="spellEnd"/>
+      <w:r>
+        <w:t xml:space="preserve"> - </w:t>
+      </w:r>
+      <w:hyperlink r:id="rId19" w:history="1">
         <w:r>
           <w:rPr>
             <w:rStyle w:val="Hyperlink"/>
           </w:rPr>
-          <w:t>https://scikit-learn.org/stable/modules/generated/sklearn.ensemble.RandomForestClassifier.html</w:t>
+          <w:t>https://textblob.readthedocs.io/en/dev/</w:t>
         </w:r>
       </w:hyperlink>
     </w:p>
     <w:p/>
     <w:p>
       <w:r>
-        <w:t xml:space="preserve">[5] Synthetic </w:t>
-      </w:r>
-      <w:r>
-        <w:t xml:space="preserve">Minority Over-Sampling Technique (SMOTE) </w:t>
-      </w:r>
-      <w:hyperlink r:id="rId15" w:history="1">
+        <w:t>[5]</w:t>
+      </w:r>
+      <w:r>
+        <w:t xml:space="preserve"> </w:t>
+      </w:r>
+      <w:proofErr w:type="spellStart"/>
+      <w:r>
+        <w:t>urltextract</w:t>
+      </w:r>
+      <w:proofErr w:type="spellEnd"/>
+      <w:r>
+        <w:t xml:space="preserve"> - </w:t>
+      </w:r>
+      <w:r>
+        <w:t xml:space="preserve"> </w:t>
+      </w:r>
+      <w:hyperlink r:id="rId20" w:history="1">
         <w:r>
           <w:rPr>
             <w:rStyle w:val="Hyperlink"/>
           </w:rPr>
-          <w:t>https://www.cs.cmu.edu/afs/cs/project/jair/pub/volume16/chawla02a-html/chawla2002.html</w:t>
+          <w:t>https://pypi.org/project/urlextract/</w:t>
         </w:r>
       </w:hyperlink>
+    </w:p>
+    <w:p/>
+    <w:p>
+      <w:r>
+        <w:t xml:space="preserve">[6] </w:t>
+      </w:r>
+      <w:proofErr w:type="spellStart"/>
+      <w:r>
+        <w:t>CountVectorizer</w:t>
+      </w:r>
+      <w:proofErr w:type="spellEnd"/>
+      <w:r>
+        <w:t xml:space="preserve"> - </w:t>
+      </w:r>
+      <w:hyperlink r:id="rId21" w:history="1">
+        <w:r>
+          <w:rPr>
+            <w:rStyle w:val="Hyperlink"/>
+          </w:rPr>
+          <w:t>https://scikit-learn.org/stable/modules/generated/sklearn.feature_extraction.text.CountVectorizer.html</w:t>
+        </w:r>
+      </w:hyperlink>
+      <w:bookmarkStart w:id="0" w:name="_GoBack"/>
+      <w:bookmarkEnd w:id="0"/>
     </w:p>
     <w:p/>
     <w:sectPr>
@@ -4369,7 +5249,7 @@
     </w:rPrDefault>
     <w:pPrDefault/>
   </w:docDefaults>
-  <w:latentStyles w:defLockedState="0" w:defUIPriority="99" w:defSemiHidden="0" w:defUnhideWhenUsed="0" w:defQFormat="0" w:count="376">
+  <w:latentStyles w:defLockedState="0" w:defUIPriority="99" w:defSemiHidden="0" w:defUnhideWhenUsed="0" w:defQFormat="0" w:count="375">
     <w:lsdException w:name="Normal" w:uiPriority="0" w:qFormat="1"/>
     <w:lsdException w:name="heading 1" w:uiPriority="9" w:qFormat="1"/>
     <w:lsdException w:name="heading 2" w:semiHidden="1" w:uiPriority="9" w:unhideWhenUsed="1" w:qFormat="1"/>
@@ -4743,7 +5623,6 @@
     <w:lsdException w:name="List Table 7 Colorful Accent 6" w:uiPriority="52"/>
     <w:lsdException w:name="Mention" w:semiHidden="1" w:unhideWhenUsed="1"/>
     <w:lsdException w:name="Smart Hyperlink" w:semiHidden="1" w:unhideWhenUsed="1"/>
-    <w:lsdException w:name="Smart Link" w:semiHidden="1" w:unhideWhenUsed="1"/>
   </w:latentStyles>
   <w:style w:type="paragraph" w:default="1" w:styleId="Normal">
     <w:name w:val="Normal"/>
@@ -4756,6 +5635,7 @@
   <w:style w:type="character" w:default="1" w:styleId="DefaultParagraphFont">
     <w:name w:val="Default Paragraph Font"/>
     <w:uiPriority w:val="1"/>
+    <w:semiHidden/>
     <w:unhideWhenUsed/>
   </w:style>
   <w:style w:type="table" w:default="1" w:styleId="TableNormal">

--- a/Textmining/report_adrian_sandoval-vargas.docx
+++ b/Textmining/report_adrian_sandoval-vargas.docx
@@ -113,7 +113,10 @@
         <w:t xml:space="preserve">figure out Donald J. Trump’s popular tweet times, topics in which he was active on, and his sentiment </w:t>
       </w:r>
       <w:r>
-        <w:t xml:space="preserve">on spoken </w:t>
+        <w:t xml:space="preserve">on </w:t>
+      </w:r>
+      <w:r>
+        <w:t xml:space="preserve">tweeted </w:t>
       </w:r>
       <w:r>
         <w:t xml:space="preserve">topics. The data was extracted using Twitter’s API </w:t>
@@ -202,7 +205,13 @@
         <w:ind w:firstLine="720"/>
       </w:pPr>
       <w:r>
-        <w:t>This report will focus on how the data was extracted, cleaned, and processed. It will include visuals of the data collected and what tools were used to obtain the data and visualized. The data are tweets from Donald J. Trump</w:t>
+        <w:t>This report will focus on how the data was extracted, cleaned, processed</w:t>
+      </w:r>
+      <w:r>
+        <w:t>, and analyzed</w:t>
+      </w:r>
+      <w:r>
+        <w:t>. It will include visuals of the data collected and what tools were used to obtain the data and visualized. The data are tweets from Donald J. Trump</w:t>
       </w:r>
       <w:r>
         <w:t xml:space="preserve"> from 11/20/2019 – 12/05/2019</w:t>
@@ -219,13 +228,51 @@
       </w:r>
       <w:proofErr w:type="spellEnd"/>
       <w:r>
-        <w:t xml:space="preserve"> as interface</w:t>
-      </w:r>
-      <w:r>
-        <w:t xml:space="preserve">. They were extracted in UTF-8 format to keep integrity of the data for processing the data. The data was filtered for </w:t>
-      </w:r>
-      <w:r>
-        <w:t>https links, ‘@, #, &amp;amp’. S</w:t>
+        <w:t xml:space="preserve"> as</w:t>
+      </w:r>
+      <w:r>
+        <w:t xml:space="preserve"> the</w:t>
+      </w:r>
+      <w:r>
+        <w:t xml:space="preserve"> interface</w:t>
+      </w:r>
+      <w:r>
+        <w:t xml:space="preserve">. </w:t>
+      </w:r>
+      <w:proofErr w:type="spellStart"/>
+      <w:r>
+        <w:t>The</w:t>
+      </w:r>
+      <w:proofErr w:type="spellEnd"/>
+      <w:r>
+        <w:t xml:space="preserve"> tweets</w:t>
+      </w:r>
+      <w:r>
+        <w:t xml:space="preserve"> were extracted in UTF-8 format to keep integrity of the data for </w:t>
+      </w:r>
+      <w:r>
+        <w:t xml:space="preserve">when we </w:t>
+      </w:r>
+      <w:r>
+        <w:t>process</w:t>
+      </w:r>
+      <w:r>
+        <w:t xml:space="preserve"> </w:t>
+      </w:r>
+      <w:r>
+        <w:t xml:space="preserve">the data. The data was filtered for </w:t>
+      </w:r>
+      <w:r>
+        <w:t>https links, ‘@, #, &amp;amp’</w:t>
+      </w:r>
+      <w:r>
+        <w:t>,</w:t>
+      </w:r>
+      <w:r>
+        <w:t xml:space="preserve"> </w:t>
+      </w:r>
+      <w:r>
+        <w:t>s</w:t>
       </w:r>
       <w:r>
         <w:t>top words using the NLTK library</w:t>
@@ -240,7 +287,13 @@
         <w:t>Visualizations were done by matplotlib</w:t>
       </w:r>
       <w:r>
-        <w:t xml:space="preserve">, and Sentiment analysis was done using </w:t>
+        <w:t xml:space="preserve">, and Sentiment </w:t>
+      </w:r>
+      <w:r>
+        <w:t>A</w:t>
+      </w:r>
+      <w:r>
+        <w:t xml:space="preserve">nalysis was done using </w:t>
       </w:r>
       <w:proofErr w:type="spellStart"/>
       <w:r>
@@ -332,15 +385,15 @@
         <w:t>. Section 3</w:t>
       </w:r>
       <w:r>
-        <w:t xml:space="preserve"> will be </w:t>
-      </w:r>
-      <w:proofErr w:type="gramStart"/>
-      <w:r>
-        <w:t>similar to</w:t>
-      </w:r>
-      <w:proofErr w:type="gramEnd"/>
-      <w:r>
-        <w:t xml:space="preserve"> section 2 but I will be doing sentimental analysis on Trump’s tweets.</w:t>
+        <w:t xml:space="preserve"> will be similar to section 2</w:t>
+      </w:r>
+      <w:r>
+        <w:t>,</w:t>
+      </w:r>
+      <w:bookmarkStart w:id="0" w:name="_GoBack"/>
+      <w:bookmarkEnd w:id="0"/>
+      <w:r>
+        <w:t xml:space="preserve"> but I will be doing sentimental analysis on Trump’s tweets.</w:t>
       </w:r>
       <w:r>
         <w:t xml:space="preserve"> Section 4 </w:t>
@@ -5222,8 +5275,6 @@
           <w:t>https://scikit-learn.org/stable/modules/generated/sklearn.feature_extraction.text.CountVectorizer.html</w:t>
         </w:r>
       </w:hyperlink>
-      <w:bookmarkStart w:id="0" w:name="_GoBack"/>
-      <w:bookmarkEnd w:id="0"/>
     </w:p>
     <w:p/>
     <w:sectPr>
